--- a/Tobenna_Oguebie_5966/[important] Cover Page.docx
+++ b/Tobenna_Oguebie_5966/[important] Cover Page.docx
@@ -1,6 +1,6 @@
 
 <file path=word/document.xml><?xml version="1.0" encoding="utf-8"?>
-<w:document xmlns:wpc="http://schemas.microsoft.com/office/word/2010/wordprocessingCanvas" xmlns:cx="http://schemas.microsoft.com/office/drawing/2014/chartex" xmlns:cx1="http://schemas.microsoft.com/office/drawing/2015/9/8/chartex" xmlns:cx2="http://schemas.microsoft.com/office/drawing/2015/10/21/chartex" xmlns:cx3="http://schemas.microsoft.com/office/drawing/2016/5/9/chartex" xmlns:cx4="http://schemas.microsoft.com/office/drawing/2016/5/10/chartex" xmlns:cx5="http://schemas.microsoft.com/office/drawing/2016/5/11/chartex" xmlns:cx6="http://schemas.microsoft.com/office/drawing/2016/5/12/chartex" xmlns:cx7="http://schemas.microsoft.com/office/drawing/2016/5/13/chartex" xmlns:cx8="http://schemas.microsoft.com/office/drawing/2016/5/14/chartex" xmlns:mc="http://schemas.openxmlformats.org/markup-compatibility/2006" xmlns:aink="http://schemas.microsoft.com/office/drawing/2016/ink" xmlns:am3d="http://schemas.microsoft.com/office/drawing/2017/model3d" xmlns:o="urn:schemas-microsoft-com:office:office" xmlns:r="http://schemas.openxmlformats.org/officeDocument/2006/relationships" xmlns:m="http://schemas.openxmlformats.org/officeDocument/2006/math" xmlns:v="urn:schemas-microsoft-com:vml" xmlns:wp14="http://schemas.microsoft.com/office/word/2010/wordprocessingDrawing" xmlns:wp="http://schemas.openxmlformats.org/drawingml/2006/wordprocessingDrawing" xmlns:w10="urn:schemas-microsoft-com:office:word" xmlns:w="http://schemas.openxmlformats.org/wordprocessingml/2006/main" xmlns:w14="http://schemas.microsoft.com/office/word/2010/wordml" xmlns:w15="http://schemas.microsoft.com/office/word/2012/wordml" xmlns:w16cid="http://schemas.microsoft.com/office/word/2016/wordml/cid" xmlns:w16se="http://schemas.microsoft.com/office/word/2015/wordml/symex" xmlns:wpg="http://schemas.microsoft.com/office/word/2010/wordprocessingGroup" xmlns:wpi="http://schemas.microsoft.com/office/word/2010/wordprocessingInk" xmlns:wne="http://schemas.microsoft.com/office/word/2006/wordml" xmlns:wps="http://schemas.microsoft.com/office/word/2010/wordprocessingShape" mc:Ignorable="w14 w15 w16se w16cid wp14">
+<w:document xmlns:wpc="http://schemas.microsoft.com/office/word/2010/wordprocessingCanvas" xmlns:cx="http://schemas.microsoft.com/office/drawing/2014/chartex" xmlns:cx1="http://schemas.microsoft.com/office/drawing/2015/9/8/chartex" xmlns:cx2="http://schemas.microsoft.com/office/drawing/2015/10/21/chartex" xmlns:cx3="http://schemas.microsoft.com/office/drawing/2016/5/9/chartex" xmlns:cx4="http://schemas.microsoft.com/office/drawing/2016/5/10/chartex" xmlns:cx5="http://schemas.microsoft.com/office/drawing/2016/5/11/chartex" xmlns:cx6="http://schemas.microsoft.com/office/drawing/2016/5/12/chartex" xmlns:cx7="http://schemas.microsoft.com/office/drawing/2016/5/13/chartex" xmlns:cx8="http://schemas.microsoft.com/office/drawing/2016/5/14/chartex" xmlns:mc="http://schemas.openxmlformats.org/markup-compatibility/2006" xmlns:aink="http://schemas.microsoft.com/office/drawing/2016/ink" xmlns:am3d="http://schemas.microsoft.com/office/drawing/2017/model3d" xmlns:o="urn:schemas-microsoft-com:office:office" xmlns:r="http://schemas.openxmlformats.org/officeDocument/2006/relationships" xmlns:m="http://schemas.openxmlformats.org/officeDocument/2006/math" xmlns:v="urn:schemas-microsoft-com:vml" xmlns:wp14="http://schemas.microsoft.com/office/word/2010/wordprocessingDrawing" xmlns:wp="http://schemas.openxmlformats.org/drawingml/2006/wordprocessingDrawing" xmlns:w10="urn:schemas-microsoft-com:office:word" xmlns:w="http://schemas.openxmlformats.org/wordprocessingml/2006/main" xmlns:w14="http://schemas.microsoft.com/office/word/2010/wordml" xmlns:w15="http://schemas.microsoft.com/office/word/2012/wordml" xmlns:w16cex="http://schemas.microsoft.com/office/word/2018/wordml/cex" xmlns:w16cid="http://schemas.microsoft.com/office/word/2016/wordml/cid" xmlns:w16="http://schemas.microsoft.com/office/word/2018/wordml" xmlns:w16sdtdh="http://schemas.microsoft.com/office/word/2020/wordml/sdtdatahash" xmlns:w16se="http://schemas.microsoft.com/office/word/2015/wordml/symex" xmlns:wpg="http://schemas.microsoft.com/office/word/2010/wordprocessingGroup" xmlns:wpi="http://schemas.microsoft.com/office/word/2010/wordprocessingInk" xmlns:wne="http://schemas.microsoft.com/office/word/2006/wordml" xmlns:wps="http://schemas.microsoft.com/office/word/2010/wordprocessingShape" mc:Ignorable="w14 w15 w16se w16cid w16 w16cex w16sdtdh wp14">
   <w:body>
     <w:p>
       <w:pPr>
@@ -671,8 +671,6 @@
           <w:szCs w:val="24"/>
         </w:rPr>
       </w:pPr>
-      <w:bookmarkStart w:id="2" w:name="_GoBack"/>
-      <w:bookmarkEnd w:id="2"/>
     </w:p>
     <w:p>
       <w:pPr>
@@ -872,8 +870,8 @@
           <w:b w:val="0"/>
         </w:rPr>
       </w:pPr>
-      <w:bookmarkStart w:id="3" w:name="_Toc136962782"/>
-      <w:bookmarkStart w:id="4" w:name="_Toc145086189"/>
+      <w:bookmarkStart w:id="2" w:name="_Toc136962782"/>
+      <w:bookmarkStart w:id="3" w:name="_Toc145086189"/>
       <w:r>
         <w:lastRenderedPageBreak/>
         <w:t>CERTIFICATION</w:t>
@@ -901,7 +899,7 @@
         <w:rPr>
           <w:rFonts w:ascii="Times New Roman" w:hAnsi="Times New Roman" w:cs="Times New Roman"/>
           <w:bCs/>
-          <w:color w:val="FF0000"/>
+          <w:color w:val="000000" w:themeColor="text1"/>
           <w:sz w:val="24"/>
           <w:szCs w:val="24"/>
         </w:rPr>
@@ -912,7 +910,7 @@
         <w:rPr>
           <w:rFonts w:ascii="Times New Roman" w:hAnsi="Times New Roman" w:cs="Times New Roman"/>
           <w:bCs/>
-          <w:color w:val="FF0000"/>
+          <w:color w:val="000000" w:themeColor="text1"/>
           <w:sz w:val="24"/>
           <w:szCs w:val="24"/>
         </w:rPr>
@@ -923,7 +921,7 @@
         <w:rPr>
           <w:rFonts w:ascii="Times New Roman" w:hAnsi="Times New Roman" w:cs="Times New Roman"/>
           <w:bCs/>
-          <w:color w:val="FF0000"/>
+          <w:color w:val="000000" w:themeColor="text1"/>
           <w:sz w:val="24"/>
           <w:szCs w:val="24"/>
         </w:rPr>
@@ -934,7 +932,7 @@
         <w:rPr>
           <w:rFonts w:ascii="Times New Roman" w:hAnsi="Times New Roman" w:cs="Times New Roman"/>
           <w:bCs/>
-          <w:color w:val="FF0000"/>
+          <w:color w:val="000000" w:themeColor="text1"/>
           <w:sz w:val="24"/>
           <w:szCs w:val="24"/>
         </w:rPr>
@@ -952,7 +950,7 @@
       <w:r>
         <w:rPr>
           <w:rFonts w:ascii="Times New Roman" w:hAnsi="Times New Roman" w:cs="Times New Roman"/>
-          <w:color w:val="FF0000"/>
+          <w:color w:val="000000" w:themeColor="text1"/>
           <w:sz w:val="24"/>
           <w:szCs w:val="24"/>
         </w:rPr>
@@ -1163,24 +1161,34 @@
         <w:rPr>
           <w:b w:val="0"/>
           <w:bCs/>
-          <w:color w:val="FF0000"/>
-        </w:rPr>
-        <w:t xml:space="preserve">Design and Implementation of </w:t>
-      </w:r>
+          <w:color w:val="000000" w:themeColor="text1"/>
+        </w:rPr>
+        <w:t xml:space="preserve">Design and Implementation of Something </w:t>
+      </w:r>
+      <w:proofErr w:type="spellStart"/>
       <w:r>
         <w:rPr>
           <w:b w:val="0"/>
           <w:bCs/>
-          <w:color w:val="FF0000"/>
-        </w:rPr>
-        <w:t xml:space="preserve">Something </w:t>
+          <w:color w:val="000000" w:themeColor="text1"/>
+        </w:rPr>
+        <w:t>Something</w:t>
+      </w:r>
+      <w:proofErr w:type="spellEnd"/>
+      <w:r>
+        <w:rPr>
+          <w:b w:val="0"/>
+          <w:bCs/>
+          <w:color w:val="000000" w:themeColor="text1"/>
+        </w:rPr>
+        <w:t xml:space="preserve"> </w:t>
       </w:r>
       <w:proofErr w:type="spellStart"/>
       <w:r>
         <w:rPr>
           <w:b w:val="0"/>
           <w:bCs/>
-          <w:color w:val="FF0000"/>
+          <w:color w:val="000000" w:themeColor="text1"/>
         </w:rPr>
         <w:t>Something</w:t>
       </w:r>
@@ -1189,107 +1197,75 @@
         <w:rPr>
           <w:b w:val="0"/>
           <w:bCs/>
-          <w:color w:val="FF0000"/>
+          <w:color w:val="000000" w:themeColor="text1"/>
+        </w:rPr>
+        <w:t xml:space="preserve"> by </w:t>
+      </w:r>
+      <w:r>
+        <w:rPr>
+          <w:b w:val="0"/>
+          <w:bCs/>
+          <w:color w:val="000000" w:themeColor="text1"/>
+        </w:rPr>
+        <w:t xml:space="preserve">Tobenna Oguebie </w:t>
+      </w:r>
+      <w:r>
+        <w:rPr>
+          <w:b w:val="0"/>
+          <w:bCs/>
+          <w:color w:val="000000" w:themeColor="text1"/>
+        </w:rPr>
+        <w:t>with BU/</w:t>
+      </w:r>
+      <w:r>
+        <w:rPr>
+          <w:b w:val="0"/>
+          <w:bCs/>
+          <w:color w:val="000000" w:themeColor="text1"/>
+        </w:rPr>
+        <w:t>21C</w:t>
+      </w:r>
+      <w:r>
+        <w:rPr>
+          <w:b w:val="0"/>
+          <w:bCs/>
+          <w:color w:val="000000" w:themeColor="text1"/>
+        </w:rPr>
+        <w:t>/IT/</w:t>
+      </w:r>
+      <w:r>
+        <w:rPr>
+          <w:b w:val="0"/>
+          <w:bCs/>
+          <w:color w:val="000000" w:themeColor="text1"/>
+        </w:rPr>
+        <w:t>5966</w:t>
+      </w:r>
+      <w:r>
+        <w:rPr>
+          <w:b w:val="0"/>
+          <w:bCs/>
+          <w:color w:val="000000" w:themeColor="text1"/>
         </w:rPr>
         <w:t xml:space="preserve"> </w:t>
       </w:r>
-      <w:proofErr w:type="spellStart"/>
       <w:r>
         <w:rPr>
           <w:b w:val="0"/>
           <w:bCs/>
-          <w:color w:val="FF0000"/>
-        </w:rPr>
-        <w:t>Something</w:t>
-      </w:r>
-      <w:proofErr w:type="spellEnd"/>
+        </w:rPr>
+        <w:t>has been approved by the Department of Computer Science, Faculty of Computing and Applied Science, Baze University, Abuja, Nigeria.</w:t>
+      </w:r>
       <w:r>
         <w:rPr>
           <w:b w:val="0"/>
           <w:bCs/>
-          <w:color w:val="FF0000"/>
         </w:rPr>
         <w:t xml:space="preserve"> </w:t>
       </w:r>
-      <w:r>
-        <w:rPr>
-          <w:b w:val="0"/>
-          <w:bCs/>
-        </w:rPr>
-        <w:t xml:space="preserve">by </w:t>
-      </w:r>
-      <w:r>
-        <w:rPr>
-          <w:b w:val="0"/>
-          <w:bCs/>
-          <w:color w:val="FF0000"/>
-        </w:rPr>
-        <w:t xml:space="preserve">Tobenna Oguebie </w:t>
-      </w:r>
-      <w:r>
-        <w:rPr>
-          <w:b w:val="0"/>
-          <w:bCs/>
-        </w:rPr>
-        <w:t xml:space="preserve">with </w:t>
-      </w:r>
-      <w:r>
-        <w:rPr>
-          <w:b w:val="0"/>
-          <w:bCs/>
-          <w:color w:val="FF0000"/>
-        </w:rPr>
-        <w:t>BU/</w:t>
-      </w:r>
-      <w:r>
-        <w:rPr>
-          <w:b w:val="0"/>
-          <w:bCs/>
-          <w:color w:val="FF0000"/>
-        </w:rPr>
-        <w:t>21C</w:t>
-      </w:r>
-      <w:r>
-        <w:rPr>
-          <w:b w:val="0"/>
-          <w:bCs/>
-          <w:color w:val="FF0000"/>
-        </w:rPr>
-        <w:t>/IT/</w:t>
-      </w:r>
-      <w:r>
-        <w:rPr>
-          <w:b w:val="0"/>
-          <w:bCs/>
-          <w:color w:val="FF0000"/>
-        </w:rPr>
-        <w:t>5966</w:t>
-      </w:r>
-      <w:r>
-        <w:rPr>
-          <w:b w:val="0"/>
-          <w:bCs/>
-          <w:color w:val="FF0000"/>
-        </w:rPr>
-        <w:t xml:space="preserve"> </w:t>
-      </w:r>
-      <w:r>
-        <w:rPr>
-          <w:b w:val="0"/>
-          <w:bCs/>
-        </w:rPr>
-        <w:t>has been approved by the Department of Computer Science, Faculty of Computing and Applied Science, Baze University, Abuja, Nigeria.</w:t>
-      </w:r>
-      <w:r>
-        <w:rPr>
-          <w:b w:val="0"/>
-          <w:bCs/>
-        </w:rPr>
-        <w:t xml:space="preserve"> </w:t>
-      </w:r>
-    </w:p>
+    </w:p>
+    <w:bookmarkEnd w:id="2"/>
     <w:bookmarkEnd w:id="3"/>
-    <w:bookmarkEnd w:id="4"/>
     <w:p>
       <w:pPr>
         <w:spacing w:line="480" w:lineRule="auto"/>
@@ -1713,14 +1689,14 @@
           <w:b w:val="0"/>
         </w:rPr>
       </w:pPr>
-      <w:bookmarkStart w:id="5" w:name="_Toc136962783"/>
-      <w:bookmarkStart w:id="6" w:name="_Toc145086190"/>
+      <w:bookmarkStart w:id="4" w:name="_Toc136962783"/>
+      <w:bookmarkStart w:id="5" w:name="_Toc145086190"/>
       <w:r>
         <w:lastRenderedPageBreak/>
         <w:t>DEDICATION</w:t>
       </w:r>
+      <w:bookmarkEnd w:id="4"/>
       <w:bookmarkEnd w:id="5"/>
-      <w:bookmarkEnd w:id="6"/>
     </w:p>
     <w:p>
       <w:pPr>
@@ -1781,14 +1757,14 @@
           <w:b w:val="0"/>
         </w:rPr>
       </w:pPr>
-      <w:bookmarkStart w:id="7" w:name="_Toc136962784"/>
-      <w:bookmarkStart w:id="8" w:name="_Toc145086191"/>
+      <w:bookmarkStart w:id="6" w:name="_Toc136962784"/>
+      <w:bookmarkStart w:id="7" w:name="_Toc145086191"/>
       <w:r>
         <w:lastRenderedPageBreak/>
         <w:t>ACKNOWLEDGMENT</w:t>
       </w:r>
+      <w:bookmarkEnd w:id="6"/>
       <w:bookmarkEnd w:id="7"/>
-      <w:bookmarkEnd w:id="8"/>
     </w:p>
     <w:p>
       <w:pPr>
@@ -1816,10 +1792,10 @@
           <w:i/>
         </w:rPr>
       </w:pPr>
-      <w:bookmarkStart w:id="9" w:name="_Toc136962786"/>
-      <w:bookmarkStart w:id="10" w:name="_Toc145086193"/>
-      <w:bookmarkStart w:id="11" w:name="_Toc136962785"/>
-      <w:bookmarkStart w:id="12" w:name="_Toc145086192"/>
+      <w:bookmarkStart w:id="8" w:name="_Toc136962786"/>
+      <w:bookmarkStart w:id="9" w:name="_Toc145086193"/>
+      <w:bookmarkStart w:id="10" w:name="_Toc136962785"/>
+      <w:bookmarkStart w:id="11" w:name="_Toc145086192"/>
       <w:r>
         <w:rPr>
           <w:i/>
@@ -1827,8 +1803,8 @@
         <w:lastRenderedPageBreak/>
         <w:t>ABSTRACT</w:t>
       </w:r>
+      <w:bookmarkEnd w:id="8"/>
       <w:bookmarkEnd w:id="9"/>
-      <w:bookmarkEnd w:id="10"/>
     </w:p>
     <w:p>
       <w:pPr>
@@ -1867,8 +1843,8 @@
         <w:lastRenderedPageBreak/>
         <w:t>TABLE OF CONTENTS</w:t>
       </w:r>
+      <w:bookmarkEnd w:id="10"/>
       <w:bookmarkEnd w:id="11"/>
-      <w:bookmarkEnd w:id="12"/>
     </w:p>
     <w:p>
       <w:pPr>
@@ -1880,7 +1856,7 @@
           <w:sz w:val="24"/>
         </w:rPr>
       </w:pPr>
-      <w:bookmarkStart w:id="13" w:name="_Toc145086194"/>
+      <w:bookmarkStart w:id="12" w:name="_Toc145086194"/>
       <w:r>
         <w:br w:type="page"/>
       </w:r>
@@ -1894,7 +1870,7 @@
         <w:lastRenderedPageBreak/>
         <w:t>LIST OF TABLES</w:t>
       </w:r>
-      <w:bookmarkEnd w:id="13"/>
+      <w:bookmarkEnd w:id="12"/>
     </w:p>
     <w:sdt>
       <w:sdtPr>
@@ -1939,11 +1915,11 @@
         <w:pStyle w:val="Heading1"/>
         <w:jc w:val="center"/>
       </w:pPr>
-      <w:bookmarkStart w:id="14" w:name="_Toc145086195"/>
+      <w:bookmarkStart w:id="13" w:name="_Toc145086195"/>
       <w:r>
         <w:t>LIST OF FIGURES</w:t>
       </w:r>
-      <w:bookmarkEnd w:id="14"/>
+      <w:bookmarkEnd w:id="13"/>
     </w:p>
     <w:sdt>
       <w:sdtPr>
@@ -2000,23 +1976,23 @@
         <w:pStyle w:val="Heading1"/>
         <w:jc w:val="center"/>
       </w:pPr>
-      <w:bookmarkStart w:id="15" w:name="_Toc145086196"/>
+      <w:bookmarkStart w:id="14" w:name="_Toc145086196"/>
       <w:r>
         <w:lastRenderedPageBreak/>
         <w:t>CHAPTER ONE</w:t>
       </w:r>
+      <w:bookmarkEnd w:id="14"/>
+    </w:p>
+    <w:p>
+      <w:pPr>
+        <w:pStyle w:val="Heading1"/>
+        <w:jc w:val="center"/>
+      </w:pPr>
+      <w:bookmarkStart w:id="15" w:name="_Toc145086197"/>
+      <w:r>
+        <w:t>INTRODUCTION</w:t>
+      </w:r>
       <w:bookmarkEnd w:id="15"/>
-    </w:p>
-    <w:p>
-      <w:pPr>
-        <w:pStyle w:val="Heading1"/>
-        <w:jc w:val="center"/>
-      </w:pPr>
-      <w:bookmarkStart w:id="16" w:name="_Toc145086197"/>
-      <w:r>
-        <w:t>INTRODUCTION</w:t>
-      </w:r>
-      <w:bookmarkEnd w:id="16"/>
     </w:p>
     <w:p/>
     <w:sectPr>
@@ -2030,7 +2006,7 @@
 </file>
 
 <file path=word/endnotes.xml><?xml version="1.0" encoding="utf-8"?>
-<w:endnotes xmlns:wpc="http://schemas.microsoft.com/office/word/2010/wordprocessingCanvas" xmlns:cx="http://schemas.microsoft.com/office/drawing/2014/chartex" xmlns:cx1="http://schemas.microsoft.com/office/drawing/2015/9/8/chartex" xmlns:cx2="http://schemas.microsoft.com/office/drawing/2015/10/21/chartex" xmlns:cx3="http://schemas.microsoft.com/office/drawing/2016/5/9/chartex" xmlns:cx4="http://schemas.microsoft.com/office/drawing/2016/5/10/chartex" xmlns:cx5="http://schemas.microsoft.com/office/drawing/2016/5/11/chartex" xmlns:cx6="http://schemas.microsoft.com/office/drawing/2016/5/12/chartex" xmlns:cx7="http://schemas.microsoft.com/office/drawing/2016/5/13/chartex" xmlns:cx8="http://schemas.microsoft.com/office/drawing/2016/5/14/chartex" xmlns:mc="http://schemas.openxmlformats.org/markup-compatibility/2006" xmlns:aink="http://schemas.microsoft.com/office/drawing/2016/ink" xmlns:am3d="http://schemas.microsoft.com/office/drawing/2017/model3d" xmlns:o="urn:schemas-microsoft-com:office:office" xmlns:r="http://schemas.openxmlformats.org/officeDocument/2006/relationships" xmlns:m="http://schemas.openxmlformats.org/officeDocument/2006/math" xmlns:v="urn:schemas-microsoft-com:vml" xmlns:wp14="http://schemas.microsoft.com/office/word/2010/wordprocessingDrawing" xmlns:wp="http://schemas.openxmlformats.org/drawingml/2006/wordprocessingDrawing" xmlns:w10="urn:schemas-microsoft-com:office:word" xmlns:w="http://schemas.openxmlformats.org/wordprocessingml/2006/main" xmlns:w14="http://schemas.microsoft.com/office/word/2010/wordml" xmlns:w15="http://schemas.microsoft.com/office/word/2012/wordml" xmlns:w16cid="http://schemas.microsoft.com/office/word/2016/wordml/cid" xmlns:w16se="http://schemas.microsoft.com/office/word/2015/wordml/symex" xmlns:wpg="http://schemas.microsoft.com/office/word/2010/wordprocessingGroup" xmlns:wpi="http://schemas.microsoft.com/office/word/2010/wordprocessingInk" xmlns:wne="http://schemas.microsoft.com/office/word/2006/wordml" xmlns:wps="http://schemas.microsoft.com/office/word/2010/wordprocessingShape" mc:Ignorable="w14 w15 w16se w16cid wp14">
+<w:endnotes xmlns:wpc="http://schemas.microsoft.com/office/word/2010/wordprocessingCanvas" xmlns:cx="http://schemas.microsoft.com/office/drawing/2014/chartex" xmlns:cx1="http://schemas.microsoft.com/office/drawing/2015/9/8/chartex" xmlns:cx2="http://schemas.microsoft.com/office/drawing/2015/10/21/chartex" xmlns:cx3="http://schemas.microsoft.com/office/drawing/2016/5/9/chartex" xmlns:cx4="http://schemas.microsoft.com/office/drawing/2016/5/10/chartex" xmlns:cx5="http://schemas.microsoft.com/office/drawing/2016/5/11/chartex" xmlns:cx6="http://schemas.microsoft.com/office/drawing/2016/5/12/chartex" xmlns:cx7="http://schemas.microsoft.com/office/drawing/2016/5/13/chartex" xmlns:cx8="http://schemas.microsoft.com/office/drawing/2016/5/14/chartex" xmlns:mc="http://schemas.openxmlformats.org/markup-compatibility/2006" xmlns:aink="http://schemas.microsoft.com/office/drawing/2016/ink" xmlns:am3d="http://schemas.microsoft.com/office/drawing/2017/model3d" xmlns:o="urn:schemas-microsoft-com:office:office" xmlns:r="http://schemas.openxmlformats.org/officeDocument/2006/relationships" xmlns:m="http://schemas.openxmlformats.org/officeDocument/2006/math" xmlns:v="urn:schemas-microsoft-com:vml" xmlns:wp14="http://schemas.microsoft.com/office/word/2010/wordprocessingDrawing" xmlns:wp="http://schemas.openxmlformats.org/drawingml/2006/wordprocessingDrawing" xmlns:w10="urn:schemas-microsoft-com:office:word" xmlns:w="http://schemas.openxmlformats.org/wordprocessingml/2006/main" xmlns:w14="http://schemas.microsoft.com/office/word/2010/wordml" xmlns:w15="http://schemas.microsoft.com/office/word/2012/wordml" xmlns:w16cex="http://schemas.microsoft.com/office/word/2018/wordml/cex" xmlns:w16cid="http://schemas.microsoft.com/office/word/2016/wordml/cid" xmlns:w16="http://schemas.microsoft.com/office/word/2018/wordml" xmlns:w16sdtdh="http://schemas.microsoft.com/office/word/2020/wordml/sdtdatahash" xmlns:w16se="http://schemas.microsoft.com/office/word/2015/wordml/symex" xmlns:wpg="http://schemas.microsoft.com/office/word/2010/wordprocessingGroup" xmlns:wpi="http://schemas.microsoft.com/office/word/2010/wordprocessingInk" xmlns:wne="http://schemas.microsoft.com/office/word/2006/wordml" xmlns:wps="http://schemas.microsoft.com/office/word/2010/wordprocessingShape" mc:Ignorable="w14 w15 w16se w16cid w16 w16cex w16sdtdh wp14">
   <w:endnote w:type="separator" w:id="-1">
     <w:p>
       <w:pPr>
@@ -2055,7 +2031,7 @@
 </file>
 
 <file path=word/footer1.xml><?xml version="1.0" encoding="utf-8"?>
-<w:ftr xmlns:wpc="http://schemas.microsoft.com/office/word/2010/wordprocessingCanvas" xmlns:cx="http://schemas.microsoft.com/office/drawing/2014/chartex" xmlns:cx1="http://schemas.microsoft.com/office/drawing/2015/9/8/chartex" xmlns:cx2="http://schemas.microsoft.com/office/drawing/2015/10/21/chartex" xmlns:cx3="http://schemas.microsoft.com/office/drawing/2016/5/9/chartex" xmlns:cx4="http://schemas.microsoft.com/office/drawing/2016/5/10/chartex" xmlns:cx5="http://schemas.microsoft.com/office/drawing/2016/5/11/chartex" xmlns:cx6="http://schemas.microsoft.com/office/drawing/2016/5/12/chartex" xmlns:cx7="http://schemas.microsoft.com/office/drawing/2016/5/13/chartex" xmlns:cx8="http://schemas.microsoft.com/office/drawing/2016/5/14/chartex" xmlns:mc="http://schemas.openxmlformats.org/markup-compatibility/2006" xmlns:aink="http://schemas.microsoft.com/office/drawing/2016/ink" xmlns:am3d="http://schemas.microsoft.com/office/drawing/2017/model3d" xmlns:o="urn:schemas-microsoft-com:office:office" xmlns:r="http://schemas.openxmlformats.org/officeDocument/2006/relationships" xmlns:m="http://schemas.openxmlformats.org/officeDocument/2006/math" xmlns:v="urn:schemas-microsoft-com:vml" xmlns:wp14="http://schemas.microsoft.com/office/word/2010/wordprocessingDrawing" xmlns:wp="http://schemas.openxmlformats.org/drawingml/2006/wordprocessingDrawing" xmlns:w10="urn:schemas-microsoft-com:office:word" xmlns:w="http://schemas.openxmlformats.org/wordprocessingml/2006/main" xmlns:w14="http://schemas.microsoft.com/office/word/2010/wordml" xmlns:w15="http://schemas.microsoft.com/office/word/2012/wordml" xmlns:w16cid="http://schemas.microsoft.com/office/word/2016/wordml/cid" xmlns:w16se="http://schemas.microsoft.com/office/word/2015/wordml/symex" xmlns:wpg="http://schemas.microsoft.com/office/word/2010/wordprocessingGroup" xmlns:wpi="http://schemas.microsoft.com/office/word/2010/wordprocessingInk" xmlns:wne="http://schemas.microsoft.com/office/word/2006/wordml" xmlns:wps="http://schemas.microsoft.com/office/word/2010/wordprocessingShape" mc:Ignorable="w14 w15 w16se w16cid wp14">
+<w:ftr xmlns:wpc="http://schemas.microsoft.com/office/word/2010/wordprocessingCanvas" xmlns:cx="http://schemas.microsoft.com/office/drawing/2014/chartex" xmlns:cx1="http://schemas.microsoft.com/office/drawing/2015/9/8/chartex" xmlns:cx2="http://schemas.microsoft.com/office/drawing/2015/10/21/chartex" xmlns:cx3="http://schemas.microsoft.com/office/drawing/2016/5/9/chartex" xmlns:cx4="http://schemas.microsoft.com/office/drawing/2016/5/10/chartex" xmlns:cx5="http://schemas.microsoft.com/office/drawing/2016/5/11/chartex" xmlns:cx6="http://schemas.microsoft.com/office/drawing/2016/5/12/chartex" xmlns:cx7="http://schemas.microsoft.com/office/drawing/2016/5/13/chartex" xmlns:cx8="http://schemas.microsoft.com/office/drawing/2016/5/14/chartex" xmlns:mc="http://schemas.openxmlformats.org/markup-compatibility/2006" xmlns:aink="http://schemas.microsoft.com/office/drawing/2016/ink" xmlns:am3d="http://schemas.microsoft.com/office/drawing/2017/model3d" xmlns:o="urn:schemas-microsoft-com:office:office" xmlns:r="http://schemas.openxmlformats.org/officeDocument/2006/relationships" xmlns:m="http://schemas.openxmlformats.org/officeDocument/2006/math" xmlns:v="urn:schemas-microsoft-com:vml" xmlns:wp14="http://schemas.microsoft.com/office/word/2010/wordprocessingDrawing" xmlns:wp="http://schemas.openxmlformats.org/drawingml/2006/wordprocessingDrawing" xmlns:w10="urn:schemas-microsoft-com:office:word" xmlns:w="http://schemas.openxmlformats.org/wordprocessingml/2006/main" xmlns:w14="http://schemas.microsoft.com/office/word/2010/wordml" xmlns:w15="http://schemas.microsoft.com/office/word/2012/wordml" xmlns:w16cex="http://schemas.microsoft.com/office/word/2018/wordml/cex" xmlns:w16cid="http://schemas.microsoft.com/office/word/2016/wordml/cid" xmlns:w16="http://schemas.microsoft.com/office/word/2018/wordml" xmlns:w16sdtdh="http://schemas.microsoft.com/office/word/2020/wordml/sdtdatahash" xmlns:w16se="http://schemas.microsoft.com/office/word/2015/wordml/symex" xmlns:wpg="http://schemas.microsoft.com/office/word/2010/wordprocessingGroup" xmlns:wpi="http://schemas.microsoft.com/office/word/2010/wordprocessingInk" xmlns:wne="http://schemas.microsoft.com/office/word/2006/wordml" xmlns:wps="http://schemas.microsoft.com/office/word/2010/wordprocessingShape" mc:Ignorable="w14 w15 w16se w16cid w16 w16cex w16sdtdh wp14">
   <w:sdt>
     <w:sdtPr>
       <w:id w:val="560140569"/>
@@ -2108,7 +2084,7 @@
 </file>
 
 <file path=word/footnotes.xml><?xml version="1.0" encoding="utf-8"?>
-<w:footnotes xmlns:wpc="http://schemas.microsoft.com/office/word/2010/wordprocessingCanvas" xmlns:cx="http://schemas.microsoft.com/office/drawing/2014/chartex" xmlns:cx1="http://schemas.microsoft.com/office/drawing/2015/9/8/chartex" xmlns:cx2="http://schemas.microsoft.com/office/drawing/2015/10/21/chartex" xmlns:cx3="http://schemas.microsoft.com/office/drawing/2016/5/9/chartex" xmlns:cx4="http://schemas.microsoft.com/office/drawing/2016/5/10/chartex" xmlns:cx5="http://schemas.microsoft.com/office/drawing/2016/5/11/chartex" xmlns:cx6="http://schemas.microsoft.com/office/drawing/2016/5/12/chartex" xmlns:cx7="http://schemas.microsoft.com/office/drawing/2016/5/13/chartex" xmlns:cx8="http://schemas.microsoft.com/office/drawing/2016/5/14/chartex" xmlns:mc="http://schemas.openxmlformats.org/markup-compatibility/2006" xmlns:aink="http://schemas.microsoft.com/office/drawing/2016/ink" xmlns:am3d="http://schemas.microsoft.com/office/drawing/2017/model3d" xmlns:o="urn:schemas-microsoft-com:office:office" xmlns:r="http://schemas.openxmlformats.org/officeDocument/2006/relationships" xmlns:m="http://schemas.openxmlformats.org/officeDocument/2006/math" xmlns:v="urn:schemas-microsoft-com:vml" xmlns:wp14="http://schemas.microsoft.com/office/word/2010/wordprocessingDrawing" xmlns:wp="http://schemas.openxmlformats.org/drawingml/2006/wordprocessingDrawing" xmlns:w10="urn:schemas-microsoft-com:office:word" xmlns:w="http://schemas.openxmlformats.org/wordprocessingml/2006/main" xmlns:w14="http://schemas.microsoft.com/office/word/2010/wordml" xmlns:w15="http://schemas.microsoft.com/office/word/2012/wordml" xmlns:w16cid="http://schemas.microsoft.com/office/word/2016/wordml/cid" xmlns:w16se="http://schemas.microsoft.com/office/word/2015/wordml/symex" xmlns:wpg="http://schemas.microsoft.com/office/word/2010/wordprocessingGroup" xmlns:wpi="http://schemas.microsoft.com/office/word/2010/wordprocessingInk" xmlns:wne="http://schemas.microsoft.com/office/word/2006/wordml" xmlns:wps="http://schemas.microsoft.com/office/word/2010/wordprocessingShape" mc:Ignorable="w14 w15 w16se w16cid wp14">
+<w:footnotes xmlns:wpc="http://schemas.microsoft.com/office/word/2010/wordprocessingCanvas" xmlns:cx="http://schemas.microsoft.com/office/drawing/2014/chartex" xmlns:cx1="http://schemas.microsoft.com/office/drawing/2015/9/8/chartex" xmlns:cx2="http://schemas.microsoft.com/office/drawing/2015/10/21/chartex" xmlns:cx3="http://schemas.microsoft.com/office/drawing/2016/5/9/chartex" xmlns:cx4="http://schemas.microsoft.com/office/drawing/2016/5/10/chartex" xmlns:cx5="http://schemas.microsoft.com/office/drawing/2016/5/11/chartex" xmlns:cx6="http://schemas.microsoft.com/office/drawing/2016/5/12/chartex" xmlns:cx7="http://schemas.microsoft.com/office/drawing/2016/5/13/chartex" xmlns:cx8="http://schemas.microsoft.com/office/drawing/2016/5/14/chartex" xmlns:mc="http://schemas.openxmlformats.org/markup-compatibility/2006" xmlns:aink="http://schemas.microsoft.com/office/drawing/2016/ink" xmlns:am3d="http://schemas.microsoft.com/office/drawing/2017/model3d" xmlns:o="urn:schemas-microsoft-com:office:office" xmlns:r="http://schemas.openxmlformats.org/officeDocument/2006/relationships" xmlns:m="http://schemas.openxmlformats.org/officeDocument/2006/math" xmlns:v="urn:schemas-microsoft-com:vml" xmlns:wp14="http://schemas.microsoft.com/office/word/2010/wordprocessingDrawing" xmlns:wp="http://schemas.openxmlformats.org/drawingml/2006/wordprocessingDrawing" xmlns:w10="urn:schemas-microsoft-com:office:word" xmlns:w="http://schemas.openxmlformats.org/wordprocessingml/2006/main" xmlns:w14="http://schemas.microsoft.com/office/word/2010/wordml" xmlns:w15="http://schemas.microsoft.com/office/word/2012/wordml" xmlns:w16cex="http://schemas.microsoft.com/office/word/2018/wordml/cex" xmlns:w16cid="http://schemas.microsoft.com/office/word/2016/wordml/cid" xmlns:w16="http://schemas.microsoft.com/office/word/2018/wordml" xmlns:w16sdtdh="http://schemas.microsoft.com/office/word/2020/wordml/sdtdatahash" xmlns:w16se="http://schemas.microsoft.com/office/word/2015/wordml/symex" xmlns:wpg="http://schemas.microsoft.com/office/word/2010/wordprocessingGroup" xmlns:wpi="http://schemas.microsoft.com/office/word/2010/wordprocessingInk" xmlns:wne="http://schemas.microsoft.com/office/word/2006/wordml" xmlns:wps="http://schemas.microsoft.com/office/word/2010/wordprocessingShape" mc:Ignorable="w14 w15 w16se w16cid w16 w16cex w16sdtdh wp14">
   <w:footnote w:type="separator" w:id="-1">
     <w:p>
       <w:pPr>
@@ -2133,7 +2109,7 @@
 </file>
 
 <file path=word/styles.xml><?xml version="1.0" encoding="utf-8"?>
-<w:styles xmlns:mc="http://schemas.openxmlformats.org/markup-compatibility/2006" xmlns:r="http://schemas.openxmlformats.org/officeDocument/2006/relationships" xmlns:w="http://schemas.openxmlformats.org/wordprocessingml/2006/main" xmlns:w14="http://schemas.microsoft.com/office/word/2010/wordml" xmlns:w15="http://schemas.microsoft.com/office/word/2012/wordml" xmlns:w16cid="http://schemas.microsoft.com/office/word/2016/wordml/cid" xmlns:w16se="http://schemas.microsoft.com/office/word/2015/wordml/symex" mc:Ignorable="w14 w15 w16se w16cid">
+<w:styles xmlns:mc="http://schemas.openxmlformats.org/markup-compatibility/2006" xmlns:r="http://schemas.openxmlformats.org/officeDocument/2006/relationships" xmlns:w="http://schemas.openxmlformats.org/wordprocessingml/2006/main" xmlns:w14="http://schemas.microsoft.com/office/word/2010/wordml" xmlns:w15="http://schemas.microsoft.com/office/word/2012/wordml" xmlns:w16cex="http://schemas.microsoft.com/office/word/2018/wordml/cex" xmlns:w16cid="http://schemas.microsoft.com/office/word/2016/wordml/cid" xmlns:w16="http://schemas.microsoft.com/office/word/2018/wordml" xmlns:w16sdtdh="http://schemas.microsoft.com/office/word/2020/wordml/sdtdatahash" xmlns:w16se="http://schemas.microsoft.com/office/word/2015/wordml/symex" mc:Ignorable="w14 w15 w16se w16cid w16 w16cex w16sdtdh">
   <w:docDefaults>
     <w:rPrDefault>
       <w:rPr>
@@ -2151,7 +2127,7 @@
       </w:pPr>
     </w:pPrDefault>
   </w:docDefaults>
-  <w:latentStyles w:defLockedState="0" w:defUIPriority="99" w:defSemiHidden="0" w:defUnhideWhenUsed="0" w:defQFormat="0" w:count="375">
+  <w:latentStyles w:defLockedState="0" w:defUIPriority="99" w:defSemiHidden="0" w:defUnhideWhenUsed="0" w:defQFormat="0" w:count="376">
     <w:lsdException w:name="Normal" w:uiPriority="0" w:qFormat="1"/>
     <w:lsdException w:name="heading 1" w:uiPriority="9" w:qFormat="1"/>
     <w:lsdException w:name="heading 2" w:semiHidden="1" w:uiPriority="9" w:unhideWhenUsed="1" w:qFormat="1"/>
@@ -2257,7 +2233,6 @@
     <w:lsdException w:name="HTML Sample" w:semiHidden="1" w:unhideWhenUsed="1"/>
     <w:lsdException w:name="HTML Typewriter" w:semiHidden="1" w:unhideWhenUsed="1"/>
     <w:lsdException w:name="HTML Variable" w:semiHidden="1" w:unhideWhenUsed="1"/>
-    <w:lsdException w:name="Normal Table" w:semiHidden="1" w:unhideWhenUsed="1"/>
     <w:lsdException w:name="annotation subject" w:semiHidden="1" w:unhideWhenUsed="1"/>
     <w:lsdException w:name="No List" w:semiHidden="1" w:unhideWhenUsed="1"/>
     <w:lsdException w:name="Outline List 1" w:semiHidden="1" w:unhideWhenUsed="1"/>
@@ -2304,10 +2279,8 @@
     <w:lsdException w:name="Table Subtle 2" w:semiHidden="1" w:unhideWhenUsed="1"/>
     <w:lsdException w:name="Table Web 1" w:semiHidden="1" w:unhideWhenUsed="1"/>
     <w:lsdException w:name="Table Web 2" w:semiHidden="1" w:unhideWhenUsed="1"/>
-    <w:lsdException w:name="Table Web 3" w:semiHidden="1" w:unhideWhenUsed="1"/>
     <w:lsdException w:name="Balloon Text" w:semiHidden="1" w:unhideWhenUsed="1"/>
     <w:lsdException w:name="Table Grid" w:uiPriority="39"/>
-    <w:lsdException w:name="Table Theme" w:semiHidden="1" w:unhideWhenUsed="1"/>
     <w:lsdException w:name="Placeholder Text" w:semiHidden="1"/>
     <w:lsdException w:name="No Spacing" w:uiPriority="1" w:qFormat="1"/>
     <w:lsdException w:name="Light Shading" w:uiPriority="60"/>
@@ -2527,6 +2500,7 @@
     <w:lsdException w:name="Smart Hyperlink" w:semiHidden="1" w:unhideWhenUsed="1"/>
     <w:lsdException w:name="Hashtag" w:semiHidden="1" w:unhideWhenUsed="1"/>
     <w:lsdException w:name="Unresolved Mention" w:semiHidden="1" w:unhideWhenUsed="1"/>
+    <w:lsdException w:name="Smart Link" w:semiHidden="1" w:unhideWhenUsed="1"/>
   </w:latentStyles>
   <w:style w:type="paragraph" w:default="1" w:styleId="Normal">
     <w:name w:val="Normal"/>
